--- a/Documentos_tcc/documentation/annotations/Ka/FICHAMENTO 3.docx
+++ b/Documentos_tcc/documentation/annotations/Ka/FICHAMENTO 3.docx
@@ -95,7 +95,16 @@
                 <w:sz w:val="24"/>
                 <w:szCs w:val="24"/>
               </w:rPr>
-              <w:t>site</w:t>
+              <w:t>S</w:t>
+            </w:r>
+            <w:r>
+              <w:rPr>
+                <w:rFonts w:ascii="Arial" w:hAnsi="Arial" w:cs="Arial"/>
+                <w:position w:val="-1"/>
+                <w:sz w:val="24"/>
+                <w:szCs w:val="24"/>
+              </w:rPr>
+              <w:t>ite</w:t>
             </w:r>
           </w:p>
         </w:tc>
@@ -174,28 +183,34 @@
                 <w:sz w:val="24"/>
                 <w:szCs w:val="24"/>
               </w:rPr>
-              <w:t>tema:</w:t>
-            </w:r>
-            <w:r>
-              <w:rPr>
-                <w:rFonts w:ascii="Arial" w:hAnsi="Arial" w:cs="Arial"/>
-                <w:position w:val="-1"/>
-                <w:sz w:val="24"/>
-                <w:szCs w:val="24"/>
-              </w:rPr>
-              <w:t xml:space="preserve"> </w:t>
-            </w:r>
-            <w:r>
-              <w:t xml:space="preserve"> </w:t>
-            </w:r>
-            <w:r>
-              <w:rPr>
-                <w:rFonts w:ascii="Arial" w:hAnsi="Arial" w:cs="Arial"/>
-                <w:position w:val="-1"/>
-                <w:sz w:val="24"/>
-                <w:szCs w:val="24"/>
-              </w:rPr>
-              <w:t>Como usar as redes sociais a favor dos estudos? Entenda!</w:t>
+              <w:t>tema</w:t>
+            </w:r>
+            <w:r>
+              <w:rPr>
+                <w:rFonts w:ascii="Arial" w:hAnsi="Arial" w:cs="Arial"/>
+                <w:position w:val="-1"/>
+                <w:sz w:val="24"/>
+                <w:szCs w:val="24"/>
+              </w:rPr>
+              <w:t>:</w:t>
+            </w:r>
+            <w:r>
+              <w:rPr>
+                <w:rFonts w:ascii="Arial" w:hAnsi="Arial" w:cs="Arial"/>
+                <w:position w:val="-1"/>
+                <w:sz w:val="24"/>
+                <w:szCs w:val="24"/>
+              </w:rPr>
+              <w:t xml:space="preserve"> </w:t>
+            </w:r>
+            <w:r>
+              <w:rPr>
+                <w:rFonts w:ascii="Arial" w:hAnsi="Arial" w:cs="Arial"/>
+                <w:position w:val="-1"/>
+                <w:sz w:val="24"/>
+                <w:szCs w:val="24"/>
+              </w:rPr>
+              <w:t>Vantagens de estudar via Internet</w:t>
             </w:r>
           </w:p>
         </w:tc>
@@ -219,6 +234,7 @@
             <w:pPr>
               <w:rPr>
                 <w:rFonts w:ascii="Arial" w:hAnsi="Arial" w:cs="Arial"/>
+                <w:position w:val="-1"/>
                 <w:sz w:val="24"/>
                 <w:szCs w:val="24"/>
               </w:rPr>
@@ -254,12 +270,10 @@
             <w:r>
               <w:rPr>
                 <w:rFonts w:ascii="Arial" w:hAnsi="Arial" w:cs="Arial"/>
-                <w:sz w:val="24"/>
-                <w:szCs w:val="24"/>
-              </w:rPr>
-              <w:t xml:space="preserve"> </w:t>
-            </w:r>
-            <w:r>
+                <w:position w:val="-1"/>
+                <w:sz w:val="24"/>
+                <w:szCs w:val="24"/>
+              </w:rPr>
               <w:t xml:space="preserve"> </w:t>
             </w:r>
             <w:hyperlink r:id="rId4" w:history="1">
@@ -267,37 +281,39 @@
                 <w:rPr>
                   <w:rStyle w:val="Hyperlink"/>
                   <w:rFonts w:ascii="Arial" w:hAnsi="Arial" w:cs="Arial"/>
+                  <w:position w:val="-1"/>
                   <w:sz w:val="24"/>
                   <w:szCs w:val="24"/>
                 </w:rPr>
-                <w:t>https://graduacao.afya.com.br/outras-graduacoes/como-usar-as-redes-sociais-a-favor-dos-estudos-entenda</w:t>
+                <w:t>https://blog.ambra.education/vantagens-de-estudar-via-internet/</w:t>
               </w:r>
             </w:hyperlink>
             <w:r>
               <w:rPr>
                 <w:rFonts w:ascii="Arial" w:hAnsi="Arial" w:cs="Arial"/>
-                <w:sz w:val="24"/>
-                <w:szCs w:val="24"/>
-              </w:rPr>
-              <w:t xml:space="preserve"> </w:t>
-            </w:r>
-            <w:r>
-              <w:rPr>
-                <w:rFonts w:ascii="Arial" w:hAnsi="Arial" w:cs="Arial"/>
-                <w:position w:val="-1"/>
-                <w:sz w:val="24"/>
-                <w:szCs w:val="24"/>
-              </w:rPr>
-              <w:t xml:space="preserve"> acessado em </w:t>
-            </w:r>
-            <w:r>
-              <w:rPr>
-                <w:rFonts w:ascii="Arial" w:hAnsi="Arial" w:cs="Arial"/>
-                <w:position w:val="-1"/>
-                <w:sz w:val="24"/>
-                <w:szCs w:val="24"/>
-              </w:rPr>
-              <w:t>02</w:t>
+                <w:position w:val="-1"/>
+                <w:sz w:val="24"/>
+                <w:szCs w:val="24"/>
+              </w:rPr>
+              <w:t xml:space="preserve"> </w:t>
+            </w:r>
+            <w:r>
+              <w:rPr>
+                <w:rFonts w:ascii="Arial" w:hAnsi="Arial" w:cs="Arial"/>
+                <w:position w:val="-1"/>
+                <w:sz w:val="24"/>
+                <w:szCs w:val="24"/>
+              </w:rPr>
+              <w:t xml:space="preserve">acessado em </w:t>
+            </w:r>
+            <w:r>
+              <w:rPr>
+                <w:rFonts w:ascii="Arial" w:hAnsi="Arial" w:cs="Arial"/>
+                <w:position w:val="-1"/>
+                <w:sz w:val="24"/>
+                <w:szCs w:val="24"/>
+              </w:rPr>
+              <w:t>09</w:t>
             </w:r>
             <w:r>
               <w:rPr>
@@ -315,7 +331,16 @@
                 <w:sz w:val="24"/>
                 <w:szCs w:val="24"/>
               </w:rPr>
-              <w:t>05</w:t>
+              <w:t>0</w:t>
+            </w:r>
+            <w:r>
+              <w:rPr>
+                <w:rFonts w:ascii="Arial" w:hAnsi="Arial" w:cs="Arial"/>
+                <w:position w:val="-1"/>
+                <w:sz w:val="24"/>
+                <w:szCs w:val="24"/>
+              </w:rPr>
+              <w:t>5</w:t>
             </w:r>
             <w:r>
               <w:rPr>
@@ -351,7 +376,25 @@
                 <w:sz w:val="24"/>
                 <w:szCs w:val="24"/>
               </w:rPr>
-              <w:t>07h45</w:t>
+              <w:t>09</w:t>
+            </w:r>
+            <w:r>
+              <w:rPr>
+                <w:rFonts w:ascii="Arial" w:hAnsi="Arial" w:cs="Arial"/>
+                <w:position w:val="-1"/>
+                <w:sz w:val="24"/>
+                <w:szCs w:val="24"/>
+              </w:rPr>
+              <w:t>h</w:t>
+            </w:r>
+            <w:r>
+              <w:rPr>
+                <w:rFonts w:ascii="Arial" w:hAnsi="Arial" w:cs="Arial"/>
+                <w:position w:val="-1"/>
+                <w:sz w:val="24"/>
+                <w:szCs w:val="24"/>
+              </w:rPr>
+              <w:t>11</w:t>
             </w:r>
           </w:p>
           <w:p>
@@ -421,7 +464,7 @@
       </w:tr>
       <w:tr>
         <w:trPr>
-          <w:trHeight w:hRule="exact" w:val="1845"/>
+          <w:trHeight w:hRule="exact" w:val="2553"/>
         </w:trPr>
         <w:tc>
           <w:tcPr>
@@ -533,26 +576,6 @@
               </w:rPr>
               <w:t>interesse:</w:t>
             </w:r>
-            <w:r>
-              <w:rPr>
-                <w:rFonts w:ascii="Arial" w:hAnsi="Arial" w:cs="Arial"/>
-                <w:position w:val="-1"/>
-                <w:sz w:val="24"/>
-                <w:szCs w:val="24"/>
-              </w:rPr>
-              <w:t xml:space="preserve"> </w:t>
-            </w:r>
-            <w:r>
-              <w:rPr>
-                <w:rFonts w:ascii="Arial" w:hAnsi="Arial" w:cs="Arial"/>
-                <w:position w:val="-1"/>
-                <w:sz w:val="24"/>
-                <w:szCs w:val="24"/>
-              </w:rPr>
-              <w:t>O site explica como as redes sociais, além de serem utilizadas como meio de diversão e entretenimento, também podem ser usadas a favor dos estudos. É possível utilizar as redes sociais para acompanhar as notícias que estão acontecendo pelo mundo, criar grupos de estudos para compartilhar conteúdos e ideias, seguir perfis de profissionais do assunto e ficar por dentro dos eventos de estudo, como cursos, aulas e congressos.</w:t>
-            </w:r>
-            <w:bookmarkStart w:id="1" w:name="_GoBack"/>
-            <w:bookmarkEnd w:id="1"/>
           </w:p>
           <w:p>
             <w:pPr>
@@ -568,6 +591,14 @@
                 <w:szCs w:val="24"/>
               </w:rPr>
             </w:pPr>
+            <w:r>
+              <w:rPr>
+                <w:rFonts w:ascii="Arial" w:hAnsi="Arial" w:cs="Arial"/>
+                <w:sz w:val="24"/>
+                <w:szCs w:val="24"/>
+              </w:rPr>
+              <w:t>O texto destaca as vantagens do estudo online, como a flexibilidade de estudar em qualquer lugar e a qualquer momento, a possibilidade de personalizar sua própria rotina de estudo, a melhoria das interações sociais com professores e colegas, a acessibilidade para pessoas com deficiência física e a personalização da abordagem de ensino para cada aluno. Além disso, o estudo online permite aos alunos ler e revisar o conteúdo quantas vezes desejarem, sem preocupações com distrações ou fadiga, o que pode ser um desafio nas aulas presenciais.</w:t>
+            </w:r>
           </w:p>
         </w:tc>
       </w:tr>
@@ -960,16 +991,25 @@
                 <w:sz w:val="24"/>
                 <w:szCs w:val="24"/>
               </w:rPr>
-              <w:t xml:space="preserve">Com essa pesquisa foi possível ver como podemos </w:t>
-            </w:r>
-            <w:r>
-              <w:rPr>
-                <w:rFonts w:ascii="Arial" w:hAnsi="Arial" w:cs="Arial"/>
-                <w:position w:val="-1"/>
-                <w:sz w:val="24"/>
-                <w:szCs w:val="24"/>
-              </w:rPr>
-              <w:t>aplicar as redes sociais a favor dos estudos.</w:t>
+              <w:t xml:space="preserve">Com essa pesquisa foi possível </w:t>
+            </w:r>
+            <w:r>
+              <w:rPr>
+                <w:rFonts w:ascii="Arial" w:hAnsi="Arial" w:cs="Arial"/>
+                <w:position w:val="-1"/>
+                <w:sz w:val="24"/>
+                <w:szCs w:val="24"/>
+              </w:rPr>
+              <w:t>perceber como o estudo pela internet possibilita</w:t>
+            </w:r>
+            <w:r>
+              <w:rPr>
+                <w:rFonts w:ascii="Arial" w:hAnsi="Arial" w:cs="Arial"/>
+                <w:position w:val="-1"/>
+                <w:sz w:val="24"/>
+                <w:szCs w:val="24"/>
+              </w:rPr>
+              <w:t xml:space="preserve"> varias vantagens que o estudo presencial não tem.</w:t>
             </w:r>
           </w:p>
         </w:tc>
@@ -1179,6 +1219,8 @@
           <w:szCs w:val="28"/>
         </w:rPr>
       </w:pPr>
+      <w:bookmarkStart w:id="1" w:name="_GoBack"/>
+      <w:bookmarkEnd w:id="1"/>
     </w:p>
     <w:p>
       <w:pPr>
